--- a/figures_and_tables/Table_nutrient_orglake.docx
+++ b/figures_and_tables/Table_nutrient_orglake.docx
@@ -97,7 +97,13 @@
         <w:rPr>
           <w:rFonts w:ascii="Times New Roman" w:hAnsi="Times New Roman" w:cs="Times New Roman"/>
         </w:rPr>
-        <w:t xml:space="preserve">Standard error </w:t>
+        <w:t>One standard deviation</w:t>
+      </w:r>
+      <w:r>
+        <w:rPr>
+          <w:rFonts w:ascii="Times New Roman" w:hAnsi="Times New Roman" w:cs="Times New Roman"/>
+        </w:rPr>
+        <w:t xml:space="preserve"> </w:t>
       </w:r>
       <w:r>
         <w:rPr>
@@ -3475,7 +3481,15 @@
                 <w:sz w:val="20"/>
                 <w:szCs w:val="20"/>
               </w:rPr>
-              <w:t>1.2±3.1</w:t>
+              <w:t>1.2±</w:t>
+            </w:r>
+            <w:r>
+              <w:rPr>
+                <w:rFonts w:ascii="Times New Roman" w:hAnsi="Times New Roman" w:cs="Times New Roman"/>
+                <w:sz w:val="20"/>
+                <w:szCs w:val="20"/>
+              </w:rPr>
+              <w:t>0.3</w:t>
             </w:r>
             <w:r>
               <w:rPr>
